--- a/2. 레벨테스트_JavaScript_점수 포함.docx
+++ b/2. 레벨테스트_JavaScript_점수 포함.docx
@@ -1,6 +1,6 @@
 
 <file path=word/document.xml><?xml version="1.0" encoding="utf-8"?>
-<w:document xmlns:wpc="http://schemas.microsoft.com/office/word/2010/wordprocessingCanvas" xmlns:cx="http://schemas.microsoft.com/office/drawing/2014/chartex" xmlns:mc="http://schemas.openxmlformats.org/markup-compatibility/2006" xmlns:o="urn:schemas-microsoft-com:office:office" xmlns:r="http://schemas.openxmlformats.org/officeDocument/2006/relationships" xmlns:m="http://schemas.openxmlformats.org/officeDocument/2006/math" xmlns:v="urn:schemas-microsoft-com:vml" xmlns:wp14="http://schemas.microsoft.com/office/word/2010/wordprocessingDrawing" xmlns:wp="http://schemas.openxmlformats.org/drawingml/2006/wordprocessingDrawing" xmlns:w10="urn:schemas-microsoft-com:office:word" xmlns:w="http://schemas.openxmlformats.org/wordprocessingml/2006/main" xmlns:w14="http://schemas.microsoft.com/office/word/2010/wordml" xmlns:w15="http://schemas.microsoft.com/office/word/2012/wordml" xmlns:w16se="http://schemas.microsoft.com/office/word/2015/wordml/symex" xmlns:wpg="http://schemas.microsoft.com/office/word/2010/wordprocessingGroup" xmlns:wpi="http://schemas.microsoft.com/office/word/2010/wordprocessingInk" xmlns:wne="http://schemas.microsoft.com/office/word/2006/wordml" xmlns:wps="http://schemas.microsoft.com/office/word/2010/wordprocessingShape" mc:Ignorable="w14 w15 w16se wp14">
+<w:document xmlns:wpc="http://schemas.microsoft.com/office/word/2010/wordprocessingCanvas" xmlns:cx="http://schemas.microsoft.com/office/drawing/2014/chartex" xmlns:cx1="http://schemas.microsoft.com/office/drawing/2015/9/8/chartex" xmlns:cx2="http://schemas.microsoft.com/office/drawing/2015/10/21/chartex" xmlns:cx3="http://schemas.microsoft.com/office/drawing/2016/5/9/chartex" xmlns:cx4="http://schemas.microsoft.com/office/drawing/2016/5/10/chartex" xmlns:cx5="http://schemas.microsoft.com/office/drawing/2016/5/11/chartex" xmlns:cx6="http://schemas.microsoft.com/office/drawing/2016/5/12/chartex" xmlns:cx7="http://schemas.microsoft.com/office/drawing/2016/5/13/chartex" xmlns:cx8="http://schemas.microsoft.com/office/drawing/2016/5/14/chartex" xmlns:mc="http://schemas.openxmlformats.org/markup-compatibility/2006" xmlns:aink="http://schemas.microsoft.com/office/drawing/2016/ink" xmlns:am3d="http://schemas.microsoft.com/office/drawing/2017/model3d" xmlns:o="urn:schemas-microsoft-com:office:office" xmlns:oel="http://schemas.microsoft.com/office/2019/extlst" xmlns:r="http://schemas.openxmlformats.org/officeDocument/2006/relationships" xmlns:m="http://schemas.openxmlformats.org/officeDocument/2006/math" xmlns:v="urn:schemas-microsoft-com:vml" xmlns:wp14="http://schemas.microsoft.com/office/word/2010/wordprocessingDrawing" xmlns:wp="http://schemas.openxmlformats.org/drawingml/2006/wordprocessingDrawing" xmlns:w10="urn:schemas-microsoft-com:office:word" xmlns:w="http://schemas.openxmlformats.org/wordprocessingml/2006/main" xmlns:w14="http://schemas.microsoft.com/office/word/2010/wordml" xmlns:w15="http://schemas.microsoft.com/office/word/2012/wordml" xmlns:w16cex="http://schemas.microsoft.com/office/word/2018/wordml/cex" xmlns:w16cid="http://schemas.microsoft.com/office/word/2016/wordml/cid" xmlns:w16="http://schemas.microsoft.com/office/word/2018/wordml" xmlns:w16sdtdh="http://schemas.microsoft.com/office/word/2020/wordml/sdtdatahash" xmlns:w16se="http://schemas.microsoft.com/office/word/2015/wordml/symex" xmlns:wpg="http://schemas.microsoft.com/office/word/2010/wordprocessingGroup" xmlns:wpi="http://schemas.microsoft.com/office/word/2010/wordprocessingInk" xmlns:wne="http://schemas.microsoft.com/office/word/2006/wordml" xmlns:wps="http://schemas.microsoft.com/office/word/2010/wordprocessingShape" mc:Ignorable="w14 w15 w16se w16cid w16 w16cex w16sdtdh wp14">
   <w:body>
     <w:p>
       <w:pPr>
@@ -80,6 +80,32 @@
               </w:tabs>
               <w:jc w:val="center"/>
             </w:pPr>
+            <w:r>
+              <w:rPr>
+                <w:rFonts w:ascii="맑은 고딕" w:eastAsia="맑은 고딕" w:hAnsi="맑은 고딕" w:hint="eastAsia"/>
+                <w:color w:val="000000"/>
+                <w:szCs w:val="20"/>
+              </w:rPr>
+              <w:t xml:space="preserve">블록체인 기반 </w:t>
+            </w:r>
+            <w:proofErr w:type="spellStart"/>
+            <w:r>
+              <w:rPr>
+                <w:rFonts w:ascii="맑은 고딕" w:eastAsia="맑은 고딕" w:hAnsi="맑은 고딕" w:hint="eastAsia"/>
+                <w:color w:val="000000"/>
+                <w:szCs w:val="20"/>
+              </w:rPr>
+              <w:t>핀테크</w:t>
+            </w:r>
+            <w:proofErr w:type="spellEnd"/>
+            <w:r>
+              <w:rPr>
+                <w:rFonts w:ascii="맑은 고딕" w:eastAsia="맑은 고딕" w:hAnsi="맑은 고딕" w:hint="eastAsia"/>
+                <w:color w:val="000000"/>
+                <w:szCs w:val="20"/>
+              </w:rPr>
+              <w:t xml:space="preserve"> 및 응용 SW 개발자 양성과정</w:t>
+            </w:r>
           </w:p>
         </w:tc>
       </w:tr>
@@ -120,6 +146,12 @@
               </w:tabs>
               <w:jc w:val="center"/>
             </w:pPr>
+            <w:r>
+              <w:rPr>
+                <w:rFonts w:hint="eastAsia"/>
+              </w:rPr>
+              <w:t>김아현</w:t>
+            </w:r>
           </w:p>
         </w:tc>
         <w:tc>
@@ -155,6 +187,15 @@
               </w:tabs>
               <w:jc w:val="center"/>
             </w:pPr>
+            <w:r>
+              <w:rPr>
+                <w:rFonts w:hint="eastAsia"/>
+              </w:rPr>
+              <w:t>2</w:t>
+            </w:r>
+            <w:r>
+              <w:t>023/07/17</w:t>
+            </w:r>
           </w:p>
         </w:tc>
         <w:tc>
@@ -364,19 +405,11 @@
         <w:rPr>
           <w:rFonts w:hint="eastAsia"/>
         </w:rPr>
-        <w:t>다음 나열된 태그에 대해 간략히 설명하라</w:t>
-      </w:r>
-      <w:proofErr w:type="gramStart"/>
-      <w:r>
-        <w:rPr>
-          <w:rFonts w:hint="eastAsia"/>
-        </w:rPr>
-        <w:t>.</w:t>
+        <w:t>다음 나열된 태그에 대해 간략히 설명하라.</w:t>
       </w:r>
       <w:r>
         <w:t>(</w:t>
       </w:r>
-      <w:proofErr w:type="gramEnd"/>
       <w:r>
         <w:rPr>
           <w:rFonts w:hint="eastAsia"/>
@@ -415,13 +448,8 @@
         <w:t>iv</w:t>
       </w:r>
       <w:proofErr w:type="spellEnd"/>
-      <w:proofErr w:type="gramStart"/>
-      <w:r>
-        <w:t>&gt;  :</w:t>
-      </w:r>
-      <w:proofErr w:type="gramEnd"/>
-      <w:r>
-        <w:t xml:space="preserve"> </w:t>
+      <w:r>
+        <w:t xml:space="preserve">&gt;  : </w:t>
       </w:r>
     </w:p>
     <w:p>
@@ -443,11 +471,9 @@
         <w:t>p</w:t>
       </w:r>
       <w:proofErr w:type="spellEnd"/>
-      <w:proofErr w:type="gramStart"/>
       <w:r>
         <w:t>&gt; :</w:t>
       </w:r>
-      <w:proofErr w:type="gramEnd"/>
     </w:p>
     <w:p>
       <w:pPr>
@@ -468,13 +494,14 @@
         <w:t>a</w:t>
       </w:r>
       <w:proofErr w:type="spellEnd"/>
-      <w:proofErr w:type="gramStart"/>
-      <w:r>
-        <w:t>&gt; :</w:t>
-      </w:r>
-      <w:proofErr w:type="gramEnd"/>
-      <w:r>
-        <w:t xml:space="preserve"> </w:t>
+      <w:r>
+        <w:t xml:space="preserve">&gt; : </w:t>
+      </w:r>
+      <w:r>
+        <w:rPr>
+          <w:rFonts w:hint="eastAsia"/>
+        </w:rPr>
+        <w:t>링크</w:t>
       </w:r>
     </w:p>
     <w:p>
@@ -496,13 +523,14 @@
         <w:t>img</w:t>
       </w:r>
       <w:proofErr w:type="spellEnd"/>
-      <w:proofErr w:type="gramStart"/>
-      <w:r>
-        <w:t>&gt; :</w:t>
-      </w:r>
-      <w:proofErr w:type="gramEnd"/>
-      <w:r>
-        <w:t xml:space="preserve"> </w:t>
+      <w:r>
+        <w:t xml:space="preserve">&gt; : </w:t>
+      </w:r>
+      <w:r>
+        <w:rPr>
+          <w:rFonts w:hint="eastAsia"/>
+        </w:rPr>
+        <w:t>이미지 태그</w:t>
       </w:r>
     </w:p>
     <w:p>
@@ -540,38 +568,419 @@
         <w:t>li</w:t>
       </w:r>
       <w:proofErr w:type="spellEnd"/>
+      <w:r>
+        <w:t xml:space="preserve">&gt; : </w:t>
+      </w:r>
+      <w:r>
+        <w:rPr>
+          <w:rFonts w:hint="eastAsia"/>
+        </w:rPr>
+        <w:t>목록태그</w:t>
+      </w:r>
+      <w:r>
+        <w:t xml:space="preserve">. </w:t>
+      </w:r>
+      <w:proofErr w:type="spellStart"/>
+      <w:r>
+        <w:t>Ul</w:t>
+      </w:r>
+      <w:proofErr w:type="spellEnd"/>
+      <w:r>
+        <w:t xml:space="preserve"> : </w:t>
+      </w:r>
+      <w:r>
+        <w:rPr>
+          <w:rFonts w:hint="eastAsia"/>
+        </w:rPr>
+        <w:t>순서 없는 리스트,</w:t>
+      </w:r>
+      <w:r>
+        <w:t xml:space="preserve"> </w:t>
+      </w:r>
+      <w:proofErr w:type="spellStart"/>
+      <w:r>
+        <w:t>ol</w:t>
+      </w:r>
+      <w:proofErr w:type="spellEnd"/>
+      <w:r>
+        <w:t xml:space="preserve">:  </w:t>
+      </w:r>
+      <w:r>
+        <w:rPr>
+          <w:rFonts w:hint="eastAsia"/>
+        </w:rPr>
+        <w:t>순서 있는 리스트,</w:t>
+      </w:r>
+      <w:r>
+        <w:t xml:space="preserve"> </w:t>
+      </w:r>
+      <w:proofErr w:type="spellStart"/>
+      <w:r>
+        <w:t>li</w:t>
+      </w:r>
+      <w:proofErr w:type="spellEnd"/>
+      <w:r>
+        <w:t xml:space="preserve"> : </w:t>
+      </w:r>
+      <w:r>
+        <w:rPr>
+          <w:rFonts w:hint="eastAsia"/>
+        </w:rPr>
+        <w:t>각 항목</w:t>
+      </w:r>
+    </w:p>
+    <w:p>
+      <w:pPr>
+        <w:pStyle w:val="04"/>
+      </w:pPr>
+      <w:r>
+        <w:rPr>
+          <w:rFonts w:hint="eastAsia"/>
+        </w:rPr>
+        <w:t xml:space="preserve"> </w:t>
+      </w:r>
+      <w:proofErr w:type="spellStart"/>
+      <w:r>
+        <w:t>Display</w:t>
+      </w:r>
+      <w:proofErr w:type="spellEnd"/>
+      <w:r>
+        <w:t xml:space="preserve"> </w:t>
+      </w:r>
+      <w:r>
+        <w:rPr>
+          <w:rFonts w:hint="eastAsia"/>
+        </w:rPr>
+        <w:t>속성은 어떤 역할이며,</w:t>
+      </w:r>
+      <w:r>
+        <w:t xml:space="preserve"> </w:t>
+      </w:r>
+      <w:r>
+        <w:rPr>
+          <w:rFonts w:hint="eastAsia"/>
+        </w:rPr>
+        <w:t xml:space="preserve">어떤 값들이 </w:t>
+      </w:r>
+      <w:proofErr w:type="spellStart"/>
+      <w:r>
+        <w:rPr>
+          <w:rFonts w:hint="eastAsia"/>
+        </w:rPr>
+        <w:t>사용될수</w:t>
+      </w:r>
+      <w:proofErr w:type="spellEnd"/>
+      <w:r>
+        <w:rPr>
+          <w:rFonts w:hint="eastAsia"/>
+        </w:rPr>
+        <w:t xml:space="preserve"> 있는가?</w:t>
+      </w:r>
+      <w:r>
+        <w:t>(2</w:t>
+      </w:r>
+      <w:r>
+        <w:rPr>
+          <w:rFonts w:hint="eastAsia"/>
+        </w:rPr>
+        <w:t>점)</w:t>
+      </w:r>
+    </w:p>
+    <w:p>
+      <w:pPr>
+        <w:pStyle w:val="04"/>
+        <w:numPr>
+          <w:ilvl w:val="0"/>
+          <w:numId w:val="0"/>
+        </w:numPr>
+        <w:ind w:left="238"/>
+        <w:rPr>
+          <w:rFonts w:hint="eastAsia"/>
+          <w:lang w:val="en-US"/>
+        </w:rPr>
+      </w:pPr>
+      <w:r>
+        <w:rPr>
+          <w:lang w:val="en-US"/>
+        </w:rPr>
+        <w:t xml:space="preserve">block, flex, </w:t>
+      </w:r>
       <w:proofErr w:type="gramStart"/>
       <w:r>
-        <w:t>&gt; :</w:t>
+        <w:rPr>
+          <w:lang w:val="en-US"/>
+        </w:rPr>
+        <w:t>inline-block</w:t>
       </w:r>
       <w:proofErr w:type="gramEnd"/>
       <w:r>
+        <w:rPr>
+          <w:lang w:val="en-US"/>
+        </w:rPr>
+        <w:t>…</w:t>
+      </w:r>
+    </w:p>
+    <w:p>
+      <w:pPr>
+        <w:pStyle w:val="04"/>
+      </w:pPr>
+      <w:proofErr w:type="spellStart"/>
+      <w:r>
+        <w:t>Margin</w:t>
+      </w:r>
+      <w:proofErr w:type="spellEnd"/>
+      <w:r>
+        <w:t xml:space="preserve"> 과 </w:t>
+      </w:r>
+      <w:proofErr w:type="spellStart"/>
+      <w:r>
+        <w:rPr>
+          <w:rFonts w:hint="eastAsia"/>
+        </w:rPr>
+        <w:t>p</w:t>
+      </w:r>
+      <w:r>
+        <w:t>adding</w:t>
+      </w:r>
+      <w:r>
+        <w:rPr>
+          <w:rFonts w:hint="eastAsia"/>
+        </w:rPr>
+        <w:t>속성은</w:t>
+      </w:r>
+      <w:proofErr w:type="spellEnd"/>
+      <w:r>
+        <w:rPr>
+          <w:rFonts w:hint="eastAsia"/>
+        </w:rPr>
+        <w:t xml:space="preserve"> 어떤 차이가 있는가?</w:t>
+      </w:r>
+      <w:r>
+        <w:t>(1</w:t>
+      </w:r>
+      <w:r>
+        <w:rPr>
+          <w:rFonts w:hint="eastAsia"/>
+        </w:rPr>
+        <w:t>점)</w:t>
+      </w:r>
+    </w:p>
+    <w:p>
+      <w:pPr>
+        <w:pStyle w:val="04"/>
+        <w:numPr>
+          <w:ilvl w:val="0"/>
+          <w:numId w:val="0"/>
+        </w:numPr>
+        <w:ind w:left="238"/>
+        <w:rPr>
+          <w:rFonts w:hint="eastAsia"/>
+        </w:rPr>
+      </w:pPr>
+      <w:proofErr w:type="spellStart"/>
+      <w:r>
+        <w:t>Margin</w:t>
+      </w:r>
+      <w:proofErr w:type="spellEnd"/>
+      <w:r>
+        <w:rPr>
+          <w:rFonts w:hint="eastAsia"/>
+        </w:rPr>
+        <w:t>은 요소 외부 여백</w:t>
+      </w:r>
+      <w:r>
+        <w:t xml:space="preserve">, </w:t>
+      </w:r>
+      <w:proofErr w:type="spellStart"/>
+      <w:r>
+        <w:rPr>
+          <w:rFonts w:hint="eastAsia"/>
+        </w:rPr>
+        <w:t>p</w:t>
+      </w:r>
+      <w:r>
+        <w:t>adding</w:t>
+      </w:r>
+      <w:proofErr w:type="spellEnd"/>
+      <w:r>
+        <w:rPr>
+          <w:rFonts w:hint="eastAsia"/>
+        </w:rPr>
+        <w:t>은 요소 내부 여백</w:t>
+      </w:r>
+    </w:p>
+    <w:p>
+      <w:pPr>
+        <w:pStyle w:val="04"/>
+      </w:pPr>
+      <w:proofErr w:type="spellStart"/>
+      <w:r>
+        <w:t>Postion</w:t>
+      </w:r>
+      <w:proofErr w:type="spellEnd"/>
+      <w:r>
         <w:t xml:space="preserve"> </w:t>
       </w:r>
+      <w:r>
+        <w:rPr>
+          <w:rFonts w:hint="eastAsia"/>
+        </w:rPr>
+        <w:t>속성은 어떤 역할이며,</w:t>
+      </w:r>
+      <w:r>
+        <w:t xml:space="preserve"> </w:t>
+      </w:r>
+      <w:r>
+        <w:rPr>
+          <w:rFonts w:hint="eastAsia"/>
+        </w:rPr>
+        <w:t>어떤 값들이 사용될 수 있는가?</w:t>
+      </w:r>
+      <w:r>
+        <w:t>(2</w:t>
+      </w:r>
+      <w:r>
+        <w:rPr>
+          <w:rFonts w:hint="eastAsia"/>
+        </w:rPr>
+        <w:t>점)</w:t>
+      </w:r>
     </w:p>
     <w:p>
       <w:pPr>
         <w:pStyle w:val="04"/>
-      </w:pPr>
-      <w:r>
-        <w:rPr>
-          <w:rFonts w:hint="eastAsia"/>
-        </w:rPr>
+        <w:numPr>
+          <w:ilvl w:val="0"/>
+          <w:numId w:val="0"/>
+        </w:numPr>
+        <w:ind w:left="238"/>
+        <w:rPr>
+          <w:rFonts w:hint="eastAsia"/>
+        </w:rPr>
+      </w:pPr>
+      <w:proofErr w:type="spellStart"/>
+      <w:r>
+        <w:t>Relative</w:t>
+      </w:r>
+      <w:proofErr w:type="spellEnd"/>
+      <w:r>
+        <w:t xml:space="preserve">, </w:t>
+      </w:r>
+      <w:proofErr w:type="spellStart"/>
+      <w:r>
+        <w:t>absolute</w:t>
+      </w:r>
+      <w:proofErr w:type="spellEnd"/>
+      <w:r>
+        <w:t>…</w:t>
+      </w:r>
+    </w:p>
+    <w:p>
+      <w:pPr>
+        <w:pStyle w:val="04"/>
+      </w:pPr>
+      <w:proofErr w:type="spellStart"/>
+      <w:r>
+        <w:t>Box-sizing</w:t>
+      </w:r>
+      <w:proofErr w:type="spellEnd"/>
+      <w:r>
         <w:t xml:space="preserve"> </w:t>
       </w:r>
+      <w:r>
+        <w:rPr>
+          <w:rFonts w:hint="eastAsia"/>
+        </w:rPr>
+        <w:t>속성은 어떤 역할이며,</w:t>
+      </w:r>
+      <w:r>
+        <w:t xml:space="preserve"> </w:t>
+      </w:r>
+      <w:r>
+        <w:rPr>
+          <w:rFonts w:hint="eastAsia"/>
+        </w:rPr>
+        <w:t>어떤 값들이 사용될 수 있는가?</w:t>
+      </w:r>
+      <w:r>
+        <w:t>(1</w:t>
+      </w:r>
+      <w:r>
+        <w:rPr>
+          <w:rFonts w:hint="eastAsia"/>
+        </w:rPr>
+        <w:t>점)</w:t>
+      </w:r>
+    </w:p>
+    <w:p>
+      <w:pPr>
+        <w:pStyle w:val="04"/>
+        <w:numPr>
+          <w:ilvl w:val="0"/>
+          <w:numId w:val="0"/>
+        </w:numPr>
+        <w:ind w:left="238"/>
+        <w:rPr>
+          <w:rFonts w:hint="eastAsia"/>
+        </w:rPr>
+      </w:pPr>
       <w:proofErr w:type="spellStart"/>
       <w:r>
-        <w:t>Display</w:t>
+        <w:t>Border-box</w:t>
       </w:r>
       <w:proofErr w:type="spellEnd"/>
       <w:r>
+        <w:t xml:space="preserve">, </w:t>
+      </w:r>
+      <w:proofErr w:type="spellStart"/>
+      <w:r>
+        <w:t>content-box</w:t>
+      </w:r>
+      <w:proofErr w:type="spellEnd"/>
+    </w:p>
+    <w:p>
+      <w:pPr>
+        <w:pStyle w:val="04"/>
+      </w:pPr>
+      <w:proofErr w:type="spellStart"/>
+      <w:r>
+        <w:rPr>
+          <w:rFonts w:hint="eastAsia"/>
+        </w:rPr>
+        <w:t>H</w:t>
+      </w:r>
+      <w:r>
+        <w:t>TML</w:t>
+      </w:r>
+      <w:r>
+        <w:rPr>
+          <w:rFonts w:hint="eastAsia"/>
+        </w:rPr>
+        <w:t>과</w:t>
+      </w:r>
+      <w:proofErr w:type="spellEnd"/>
+      <w:r>
+        <w:rPr>
+          <w:rFonts w:hint="eastAsia"/>
+        </w:rPr>
         <w:t xml:space="preserve"> </w:t>
       </w:r>
-      <w:r>
-        <w:rPr>
-          <w:rFonts w:hint="eastAsia"/>
-        </w:rPr>
-        <w:t>속성은 어떤 역할이며,</w:t>
+      <w:proofErr w:type="spellStart"/>
+      <w:r>
+        <w:t>CSS</w:t>
+      </w:r>
+      <w:r>
+        <w:rPr>
+          <w:rFonts w:hint="eastAsia"/>
+        </w:rPr>
+        <w:t>를</w:t>
+      </w:r>
+      <w:proofErr w:type="spellEnd"/>
+      <w:r>
+        <w:rPr>
+          <w:rFonts w:hint="eastAsia"/>
+        </w:rPr>
+        <w:t xml:space="preserve"> 활용하여 다음과 같은 예시를</w:t>
       </w:r>
       <w:r>
         <w:t xml:space="preserve"> </w:t>
@@ -580,264 +989,35 @@
         <w:rPr>
           <w:rFonts w:hint="eastAsia"/>
         </w:rPr>
-        <w:t xml:space="preserve">어떤 값들이 </w:t>
-      </w:r>
-      <w:proofErr w:type="spellStart"/>
-      <w:r>
-        <w:rPr>
-          <w:rFonts w:hint="eastAsia"/>
-        </w:rPr>
-        <w:t>사용될수</w:t>
-      </w:r>
-      <w:proofErr w:type="spellEnd"/>
-      <w:r>
-        <w:rPr>
-          <w:rFonts w:hint="eastAsia"/>
-        </w:rPr>
-        <w:t xml:space="preserve"> 있는가</w:t>
-      </w:r>
-      <w:proofErr w:type="gramStart"/>
-      <w:r>
-        <w:rPr>
-          <w:rFonts w:hint="eastAsia"/>
-        </w:rPr>
-        <w:t>?</w:t>
-      </w:r>
-      <w:r>
-        <w:t>(</w:t>
-      </w:r>
-      <w:proofErr w:type="gramEnd"/>
-      <w:r>
-        <w:t>2</w:t>
-      </w:r>
-      <w:r>
-        <w:rPr>
-          <w:rFonts w:hint="eastAsia"/>
-        </w:rPr>
-        <w:t>점)</w:t>
+        <w:t>구현하라.</w:t>
+      </w:r>
+      <w:r>
+        <w:t>(5</w:t>
+      </w:r>
+      <w:r>
+        <w:rPr>
+          <w:rFonts w:hint="eastAsia"/>
+        </w:rPr>
+        <w:t>점</w:t>
+      </w:r>
+      <w:r>
+        <w:t>)</w:t>
       </w:r>
     </w:p>
     <w:p>
       <w:pPr>
         <w:pStyle w:val="04"/>
-      </w:pPr>
-      <w:proofErr w:type="spellStart"/>
-      <w:r>
-        <w:t>Margin</w:t>
-      </w:r>
-      <w:proofErr w:type="spellEnd"/>
-      <w:r>
-        <w:t xml:space="preserve"> 과 </w:t>
-      </w:r>
-      <w:proofErr w:type="spellStart"/>
-      <w:r>
-        <w:rPr>
-          <w:rFonts w:hint="eastAsia"/>
-        </w:rPr>
-        <w:t>p</w:t>
-      </w:r>
-      <w:r>
-        <w:t>adding</w:t>
-      </w:r>
-      <w:proofErr w:type="spellEnd"/>
-      <w:r>
-        <w:rPr>
-          <w:rFonts w:hint="eastAsia"/>
-        </w:rPr>
-        <w:t>속성은 어떤 차이가 있는가</w:t>
-      </w:r>
-      <w:proofErr w:type="gramStart"/>
-      <w:r>
-        <w:rPr>
-          <w:rFonts w:hint="eastAsia"/>
-        </w:rPr>
-        <w:t>?</w:t>
-      </w:r>
-      <w:r>
-        <w:t>(</w:t>
-      </w:r>
-      <w:proofErr w:type="gramEnd"/>
-      <w:r>
-        <w:t>1</w:t>
-      </w:r>
-      <w:r>
-        <w:rPr>
-          <w:rFonts w:hint="eastAsia"/>
-        </w:rPr>
-        <w:t>점)</w:t>
-      </w:r>
-    </w:p>
-    <w:p>
-      <w:pPr>
-        <w:pStyle w:val="04"/>
-      </w:pPr>
-      <w:proofErr w:type="spellStart"/>
-      <w:r>
-        <w:t>Postion</w:t>
-      </w:r>
-      <w:proofErr w:type="spellEnd"/>
-      <w:r>
-        <w:t xml:space="preserve"> </w:t>
-      </w:r>
-      <w:r>
-        <w:rPr>
-          <w:rFonts w:hint="eastAsia"/>
-        </w:rPr>
-        <w:t>속성은 어떤 역할이며,</w:t>
-      </w:r>
-      <w:r>
-        <w:t xml:space="preserve"> </w:t>
-      </w:r>
-      <w:r>
-        <w:rPr>
-          <w:rFonts w:hint="eastAsia"/>
-        </w:rPr>
-        <w:t>어떤 값들이 사용될 수 있는가</w:t>
-      </w:r>
-      <w:proofErr w:type="gramStart"/>
-      <w:r>
-        <w:rPr>
-          <w:rFonts w:hint="eastAsia"/>
-        </w:rPr>
-        <w:t>?</w:t>
-      </w:r>
-      <w:r>
-        <w:t>(</w:t>
-      </w:r>
-      <w:proofErr w:type="gramEnd"/>
-      <w:r>
-        <w:t>2</w:t>
-      </w:r>
-      <w:r>
-        <w:rPr>
-          <w:rFonts w:hint="eastAsia"/>
-        </w:rPr>
-        <w:t>점)</w:t>
-      </w:r>
-    </w:p>
-    <w:p>
-      <w:pPr>
-        <w:pStyle w:val="04"/>
-      </w:pPr>
-      <w:proofErr w:type="spellStart"/>
-      <w:r>
-        <w:t>Box-sizing</w:t>
-      </w:r>
-      <w:proofErr w:type="spellEnd"/>
-      <w:r>
-        <w:t xml:space="preserve"> </w:t>
-      </w:r>
-      <w:r>
-        <w:rPr>
-          <w:rFonts w:hint="eastAsia"/>
-        </w:rPr>
-        <w:t>속성은 어떤 역할이며,</w:t>
-      </w:r>
-      <w:r>
-        <w:t xml:space="preserve"> </w:t>
-      </w:r>
-      <w:r>
-        <w:rPr>
-          <w:rFonts w:hint="eastAsia"/>
-        </w:rPr>
-        <w:t>어떤 값들이 사용될 수 있는가</w:t>
-      </w:r>
-      <w:proofErr w:type="gramStart"/>
-      <w:r>
-        <w:rPr>
-          <w:rFonts w:hint="eastAsia"/>
-        </w:rPr>
-        <w:t>?</w:t>
-      </w:r>
-      <w:r>
-        <w:t>(</w:t>
-      </w:r>
-      <w:proofErr w:type="gramEnd"/>
-      <w:r>
-        <w:t>1</w:t>
-      </w:r>
-      <w:r>
-        <w:rPr>
-          <w:rFonts w:hint="eastAsia"/>
-        </w:rPr>
-        <w:t>점)</w:t>
-      </w:r>
-    </w:p>
-    <w:p>
-      <w:pPr>
-        <w:pStyle w:val="04"/>
-      </w:pPr>
-      <w:proofErr w:type="spellStart"/>
-      <w:r>
-        <w:rPr>
-          <w:rFonts w:hint="eastAsia"/>
-        </w:rPr>
-        <w:t>H</w:t>
-      </w:r>
-      <w:r>
-        <w:t>TML</w:t>
-      </w:r>
-      <w:r>
-        <w:rPr>
-          <w:rFonts w:hint="eastAsia"/>
-        </w:rPr>
-        <w:t>과</w:t>
-      </w:r>
-      <w:proofErr w:type="spellEnd"/>
-      <w:r>
-        <w:rPr>
-          <w:rFonts w:hint="eastAsia"/>
-        </w:rPr>
-        <w:t xml:space="preserve"> </w:t>
-      </w:r>
-      <w:proofErr w:type="spellStart"/>
-      <w:r>
-        <w:t>CSS</w:t>
-      </w:r>
-      <w:r>
-        <w:rPr>
-          <w:rFonts w:hint="eastAsia"/>
-        </w:rPr>
-        <w:t>를</w:t>
-      </w:r>
-      <w:proofErr w:type="spellEnd"/>
-      <w:r>
-        <w:rPr>
-          <w:rFonts w:hint="eastAsia"/>
-        </w:rPr>
-        <w:t xml:space="preserve"> 활용하여 다음과 같은 예시를</w:t>
-      </w:r>
-      <w:r>
-        <w:t xml:space="preserve"> </w:t>
-      </w:r>
-      <w:r>
-        <w:rPr>
-          <w:rFonts w:hint="eastAsia"/>
-        </w:rPr>
-        <w:t>구현하라</w:t>
-      </w:r>
-      <w:proofErr w:type="gramStart"/>
-      <w:r>
-        <w:rPr>
-          <w:rFonts w:hint="eastAsia"/>
-        </w:rPr>
-        <w:t>.</w:t>
-      </w:r>
-      <w:r>
-        <w:t>(</w:t>
-      </w:r>
-      <w:proofErr w:type="gramEnd"/>
-      <w:r>
-        <w:t>5</w:t>
-      </w:r>
-      <w:r>
-        <w:rPr>
-          <w:rFonts w:hint="eastAsia"/>
-        </w:rPr>
-        <w:t>점</w:t>
-      </w:r>
-      <w:r>
-        <w:t>)</w:t>
+        <w:numPr>
+          <w:ilvl w:val="0"/>
+          <w:numId w:val="0"/>
+        </w:numPr>
+        <w:ind w:left="238"/>
+        <w:rPr>
+          <w:rFonts w:hint="eastAsia"/>
+        </w:rPr>
+      </w:pPr>
+      <w:r>
+        <w:t>https://github.com/ahyeona/levelTest/tree/master/2/Login</w:t>
       </w:r>
     </w:p>
     <w:p>
@@ -854,6 +1034,7 @@
           <w:noProof/>
           <w:lang w:val="en-US"/>
         </w:rPr>
+        <w:lastRenderedPageBreak/>
         <w:drawing>
           <wp:inline distT="0" distB="0" distL="0" distR="0" wp14:anchorId="4C5A7356" wp14:editId="64E3EF25">
             <wp:extent cx="3590925" cy="3110171"/>
@@ -908,169 +1089,96 @@
       <w:pPr>
         <w:pStyle w:val="04"/>
       </w:pPr>
+      <w:r>
+        <w:rPr>
+          <w:rFonts w:hint="eastAsia"/>
+        </w:rPr>
+        <w:t>전역변수와 지역변수에 대하여 설명하라.</w:t>
+      </w:r>
+      <w:r>
+        <w:t>(2</w:t>
+      </w:r>
+      <w:r>
+        <w:rPr>
+          <w:rFonts w:hint="eastAsia"/>
+        </w:rPr>
+        <w:t>점)</w:t>
+      </w:r>
+    </w:p>
+    <w:p>
+      <w:pPr>
+        <w:pStyle w:val="04"/>
+        <w:rPr>
+          <w:lang w:val="en-US"/>
+        </w:rPr>
+      </w:pPr>
+      <w:r>
+        <w:rPr>
+          <w:lang w:val="en-US"/>
+        </w:rPr>
+        <w:t xml:space="preserve">Function Declaration / Function Expression / </w:t>
+      </w:r>
       <w:proofErr w:type="spellStart"/>
       <w:r>
         <w:rPr>
-          <w:rFonts w:hint="eastAsia"/>
-        </w:rPr>
-        <w:lastRenderedPageBreak/>
-        <w:t>전역변수와</w:t>
+          <w:lang w:val="en-US"/>
+        </w:rPr>
+        <w:t>A</w:t>
+      </w:r>
+      <w:r>
+        <w:rPr>
+          <w:lang w:val="en-US"/>
+        </w:rPr>
+        <w:t>rrowFunction</w:t>
       </w:r>
       <w:proofErr w:type="spellEnd"/>
       <w:r>
         <w:rPr>
           <w:rFonts w:hint="eastAsia"/>
+          <w:lang w:val="en-US"/>
+        </w:rPr>
+        <w:t>에 대하여</w:t>
+      </w:r>
+      <w:r>
+        <w:rPr>
+          <w:lang w:val="en-US"/>
         </w:rPr>
         <w:t xml:space="preserve"> </w:t>
       </w:r>
-      <w:proofErr w:type="spellStart"/>
-      <w:r>
-        <w:rPr>
-          <w:rFonts w:hint="eastAsia"/>
-        </w:rPr>
-        <w:t>지역변수에</w:t>
-      </w:r>
-      <w:proofErr w:type="spellEnd"/>
-      <w:r>
-        <w:rPr>
-          <w:rFonts w:hint="eastAsia"/>
-        </w:rPr>
-        <w:t xml:space="preserve"> 대하여 설명하라</w:t>
-      </w:r>
-      <w:proofErr w:type="gramStart"/>
-      <w:r>
-        <w:rPr>
-          <w:rFonts w:hint="eastAsia"/>
-        </w:rPr>
-        <w:t>.</w:t>
+      <w:r>
+        <w:rPr>
+          <w:rFonts w:hint="eastAsia"/>
+          <w:lang w:val="en-US"/>
+        </w:rPr>
+        <w:t>각각의 예시코드를 작성하고 차이점을 기술하라.</w:t>
+      </w:r>
+      <w:r>
+        <w:rPr>
+          <w:lang w:val="en-US"/>
+        </w:rPr>
+        <w:t>(2</w:t>
+      </w:r>
+      <w:r>
+        <w:rPr>
+          <w:rFonts w:hint="eastAsia"/>
+          <w:lang w:val="en-US"/>
+        </w:rPr>
+        <w:t>점)</w:t>
+      </w:r>
+    </w:p>
+    <w:p>
+      <w:pPr>
+        <w:pStyle w:val="04"/>
+      </w:pPr>
+      <w:r>
+        <w:rPr>
+          <w:rFonts w:hint="eastAsia"/>
+        </w:rPr>
+        <w:t>다음과 같은 코드가 있을 때 출력되는 결과와 그 이유를 서술하라.</w:t>
       </w:r>
       <w:r>
         <w:t>(</w:t>
       </w:r>
-      <w:proofErr w:type="gramEnd"/>
-      <w:r>
-        <w:t>2</w:t>
-      </w:r>
-      <w:r>
-        <w:rPr>
-          <w:rFonts w:hint="eastAsia"/>
-        </w:rPr>
-        <w:t>점)</w:t>
-      </w:r>
-    </w:p>
-    <w:p>
-      <w:pPr>
-        <w:pStyle w:val="04"/>
-        <w:rPr>
-          <w:lang w:val="en-US"/>
-        </w:rPr>
-      </w:pPr>
-      <w:r>
-        <w:rPr>
-          <w:lang w:val="en-US"/>
-        </w:rPr>
-        <w:t xml:space="preserve">Function Declaration / Function Expression / </w:t>
-      </w:r>
-      <w:proofErr w:type="spellStart"/>
-      <w:r>
-        <w:rPr>
-          <w:lang w:val="en-US"/>
-        </w:rPr>
-        <w:t>A</w:t>
-      </w:r>
-      <w:r>
-        <w:rPr>
-          <w:lang w:val="en-US"/>
-        </w:rPr>
-        <w:t>rrowFunction</w:t>
-      </w:r>
-      <w:proofErr w:type="spellEnd"/>
-      <w:r>
-        <w:rPr>
-          <w:rFonts w:hint="eastAsia"/>
-          <w:lang w:val="en-US"/>
-        </w:rPr>
-        <w:t>에 대하여</w:t>
-      </w:r>
-      <w:r>
-        <w:rPr>
-          <w:lang w:val="en-US"/>
-        </w:rPr>
-        <w:t xml:space="preserve"> </w:t>
-      </w:r>
-      <w:r>
-        <w:rPr>
-          <w:rFonts w:hint="eastAsia"/>
-          <w:lang w:val="en-US"/>
-        </w:rPr>
-        <w:t xml:space="preserve">각각의 </w:t>
-      </w:r>
-      <w:proofErr w:type="spellStart"/>
-      <w:r>
-        <w:rPr>
-          <w:rFonts w:hint="eastAsia"/>
-          <w:lang w:val="en-US"/>
-        </w:rPr>
-        <w:t>예시코드를</w:t>
-      </w:r>
-      <w:proofErr w:type="spellEnd"/>
-      <w:r>
-        <w:rPr>
-          <w:rFonts w:hint="eastAsia"/>
-          <w:lang w:val="en-US"/>
-        </w:rPr>
-        <w:t xml:space="preserve"> 작성하고 차이점을 기술하라</w:t>
-      </w:r>
-      <w:proofErr w:type="gramStart"/>
-      <w:r>
-        <w:rPr>
-          <w:rFonts w:hint="eastAsia"/>
-          <w:lang w:val="en-US"/>
-        </w:rPr>
-        <w:t>.</w:t>
-      </w:r>
-      <w:r>
-        <w:rPr>
-          <w:lang w:val="en-US"/>
-        </w:rPr>
-        <w:t>(</w:t>
-      </w:r>
-      <w:proofErr w:type="gramEnd"/>
-      <w:r>
-        <w:rPr>
-          <w:lang w:val="en-US"/>
-        </w:rPr>
-        <w:t>2</w:t>
-      </w:r>
-      <w:r>
-        <w:rPr>
-          <w:rFonts w:hint="eastAsia"/>
-          <w:lang w:val="en-US"/>
-        </w:rPr>
-        <w:t>점)</w:t>
-      </w:r>
-    </w:p>
-    <w:p>
-      <w:pPr>
-        <w:pStyle w:val="04"/>
-      </w:pPr>
-      <w:r>
-        <w:rPr>
-          <w:rFonts w:hint="eastAsia"/>
-        </w:rPr>
-        <w:t>다음과 같은 코드가 있을 때 출력되는 결과와 그 이유를 서술하라</w:t>
-      </w:r>
-      <w:proofErr w:type="gramStart"/>
-      <w:r>
-        <w:rPr>
-          <w:rFonts w:hint="eastAsia"/>
-        </w:rPr>
-        <w:t>.</w:t>
-      </w:r>
-      <w:r>
-        <w:t>(</w:t>
-      </w:r>
-      <w:proofErr w:type="gramEnd"/>
       <w:r>
         <w:rPr>
           <w:rFonts w:hint="eastAsia"/>
@@ -1316,6 +1424,7 @@
         <w:rPr>
           <w:rFonts w:hint="eastAsia"/>
         </w:rPr>
+        <w:lastRenderedPageBreak/>
         <w:t>경일</w:t>
       </w:r>
       <w:r>
@@ -1380,6 +1489,7 @@
           <w:numId w:val="33"/>
         </w:numPr>
         <w:rPr>
+          <w:rFonts w:hint="eastAsia"/>
           <w:lang w:val="en-US"/>
         </w:rPr>
       </w:pPr>
@@ -1480,6 +1590,12 @@
           <w:lang w:val="en-US"/>
         </w:rPr>
       </w:pPr>
+      <w:r>
+        <w:rPr>
+          <w:lang w:val="en-US"/>
+        </w:rPr>
+        <w:t>https://github.com/ahyeona/levelTest/tree/master/2/Candy</w:t>
+      </w:r>
     </w:p>
     <w:p>
       <w:pPr>
@@ -1502,7 +1618,6 @@
         </w:rPr>
       </w:pPr>
       <w:r>
-        <w:lastRenderedPageBreak/>
         <w:t xml:space="preserve">문자 </w:t>
       </w:r>
       <w:proofErr w:type="spellStart"/>
@@ -1525,18 +1640,18 @@
         <w:rPr>
           <w:rFonts w:hint="eastAsia"/>
         </w:rPr>
-        <w:t>어 있다</w:t>
+        <w:t xml:space="preserve">어 </w:t>
       </w:r>
       <w:proofErr w:type="gramStart"/>
       <w:r>
         <w:rPr>
           <w:rFonts w:hint="eastAsia"/>
         </w:rPr>
+        <w:t>있다.</w:t>
+      </w:r>
+      <w:r>
         <w:t>.</w:t>
       </w:r>
-      <w:r>
-        <w:t>.</w:t>
-      </w:r>
       <w:proofErr w:type="gramEnd"/>
       <w:r>
         <w:t xml:space="preserve"> </w:t>
@@ -1566,15 +1681,7 @@
         <w:rPr>
           <w:rFonts w:hint="eastAsia"/>
         </w:rPr>
-        <w:t>점</w:t>
-      </w:r>
-      <w:bookmarkStart w:id="0" w:name="_GoBack"/>
-      <w:bookmarkEnd w:id="0"/>
-      <w:r>
-        <w:rPr>
-          <w:rFonts w:hint="eastAsia"/>
-        </w:rPr>
-        <w:t>)</w:t>
+        <w:t>점)</w:t>
       </w:r>
     </w:p>
     <w:p>
@@ -1740,71 +1847,11 @@
           <w:lang w:val="en-US"/>
         </w:rPr>
       </w:pPr>
-    </w:p>
-    <w:p>
-      <w:pPr>
-        <w:pStyle w:val="04"/>
+      <w:r>
         <w:rPr>
           <w:lang w:val="en-US"/>
         </w:rPr>
-      </w:pPr>
-      <w:r>
-        <w:t xml:space="preserve">행렬 2개가 주어졌을 때 곱할 수 있는 행렬인지 확인하고 곱할 수 있다면 그 결과를 출력하고, 곱할 수 없다면 -1을 출력하는 </w:t>
-      </w:r>
-      <w:r>
-        <w:rPr>
-          <w:rFonts w:hint="eastAsia"/>
-        </w:rPr>
-        <w:t>코드를 작성하라</w:t>
-      </w:r>
-      <w:proofErr w:type="gramStart"/>
-      <w:r>
-        <w:rPr>
-          <w:rFonts w:hint="eastAsia"/>
-        </w:rPr>
-        <w:t>.</w:t>
-      </w:r>
-      <w:r>
-        <w:t>(</w:t>
-      </w:r>
-      <w:proofErr w:type="gramEnd"/>
-      <w:r>
-        <w:t>10</w:t>
-      </w:r>
-      <w:r>
-        <w:rPr>
-          <w:rFonts w:hint="eastAsia"/>
-        </w:rPr>
-        <w:t>점</w:t>
-      </w:r>
-      <w:r>
-        <w:rPr>
-          <w:rFonts w:hint="eastAsia"/>
-        </w:rPr>
-        <w:t>,</w:t>
-      </w:r>
-      <w:r>
-        <w:t xml:space="preserve"> </w:t>
-      </w:r>
-      <w:proofErr w:type="spellStart"/>
-      <w:r>
-        <w:rPr>
-          <w:rFonts w:hint="eastAsia"/>
-        </w:rPr>
-        <w:t>부분점수</w:t>
-      </w:r>
-      <w:proofErr w:type="spellEnd"/>
-      <w:r>
-        <w:rPr>
-          <w:rFonts w:hint="eastAsia"/>
-        </w:rPr>
-        <w:t xml:space="preserve"> 있음</w:t>
-      </w:r>
-      <w:r>
-        <w:rPr>
-          <w:rFonts w:hint="eastAsia"/>
-        </w:rPr>
-        <w:t>)</w:t>
+        <w:t>https://github.com/ahyeona/levelTest/tree/master/2/FindStr</w:t>
       </w:r>
     </w:p>
     <w:p>
@@ -1816,6 +1863,75 @@
         </w:numPr>
         <w:ind w:left="238" w:hanging="238"/>
         <w:rPr>
+          <w:rFonts w:hint="eastAsia"/>
+          <w:lang w:val="en-US"/>
+        </w:rPr>
+      </w:pPr>
+    </w:p>
+    <w:p>
+      <w:pPr>
+        <w:pStyle w:val="04"/>
+        <w:rPr>
+          <w:lang w:val="en-US"/>
+        </w:rPr>
+      </w:pPr>
+      <w:r>
+        <w:t xml:space="preserve">행렬 2개가 주어졌을 때 곱할 수 있는 행렬인지 확인하고 곱할 수 있다면 그 결과를 출력하고, 곱할 수 없다면 -1을 출력하는 </w:t>
+      </w:r>
+      <w:r>
+        <w:rPr>
+          <w:rFonts w:hint="eastAsia"/>
+        </w:rPr>
+        <w:t>코드를 작성하라.</w:t>
+      </w:r>
+      <w:r>
+        <w:t>(10</w:t>
+      </w:r>
+      <w:r>
+        <w:rPr>
+          <w:rFonts w:hint="eastAsia"/>
+        </w:rPr>
+        <w:t>점,</w:t>
+      </w:r>
+      <w:r>
+        <w:t xml:space="preserve"> </w:t>
+      </w:r>
+      <w:r>
+        <w:rPr>
+          <w:rFonts w:hint="eastAsia"/>
+        </w:rPr>
+        <w:t>부분점수 있음)</w:t>
+      </w:r>
+    </w:p>
+    <w:p>
+      <w:pPr>
+        <w:pStyle w:val="04"/>
+        <w:numPr>
+          <w:ilvl w:val="0"/>
+          <w:numId w:val="0"/>
+        </w:numPr>
+        <w:ind w:left="238"/>
+        <w:rPr>
+          <w:rFonts w:hint="eastAsia"/>
+          <w:lang w:val="en-US"/>
+        </w:rPr>
+      </w:pPr>
+      <w:r>
+        <w:rPr>
+          <w:lang w:val="en-US"/>
+        </w:rPr>
+        <w:t>https://github.com/ahyeona/levelTest/tree/master/2/Matrix</w:t>
+      </w:r>
+    </w:p>
+    <w:p>
+      <w:pPr>
+        <w:pStyle w:val="04"/>
+        <w:numPr>
+          <w:ilvl w:val="0"/>
+          <w:numId w:val="0"/>
+        </w:numPr>
+        <w:ind w:left="238" w:hanging="238"/>
+        <w:rPr>
           <w:lang w:val="en-US"/>
         </w:rPr>
       </w:pPr>
@@ -1824,6 +1940,7 @@
           <w:noProof/>
           <w:lang w:val="en-US"/>
         </w:rPr>
+        <w:lastRenderedPageBreak/>
         <w:drawing>
           <wp:inline distT="0" distB="0" distL="0" distR="0" wp14:anchorId="339D7D56" wp14:editId="652D2167">
             <wp:extent cx="6362700" cy="2087186"/>
@@ -1895,11 +2012,7 @@
         <w:t>H</w:t>
       </w:r>
       <w:r>
-        <w:t>TML</w:t>
-      </w:r>
-      <w:proofErr w:type="gramStart"/>
-      <w:r>
-        <w:t>,CSS,JavaScip</w:t>
+        <w:t>TML,CSS,JavaScip</w:t>
       </w:r>
       <w:r>
         <w:rPr>
@@ -1908,7 +2021,6 @@
         <w:t>t를</w:t>
       </w:r>
       <w:proofErr w:type="spellEnd"/>
-      <w:proofErr w:type="gramEnd"/>
       <w:r>
         <w:rPr>
           <w:rFonts w:hint="eastAsia"/>
@@ -1922,30 +2034,16 @@
         <w:rPr>
           <w:rFonts w:hint="eastAsia"/>
         </w:rPr>
-        <w:t>점</w:t>
-      </w:r>
-      <w:r>
-        <w:rPr>
-          <w:rFonts w:hint="eastAsia"/>
-        </w:rPr>
-        <w:t>,</w:t>
+        <w:t>점,</w:t>
       </w:r>
       <w:r>
         <w:t xml:space="preserve"> </w:t>
       </w:r>
-      <w:proofErr w:type="spellStart"/>
-      <w:r>
-        <w:rPr>
-          <w:rFonts w:hint="eastAsia"/>
-        </w:rPr>
-        <w:t>부분점수</w:t>
-      </w:r>
-      <w:proofErr w:type="spellEnd"/>
-      <w:r>
-        <w:rPr>
-          <w:rFonts w:hint="eastAsia"/>
-        </w:rPr>
-        <w:t xml:space="preserve"> 있음</w:t>
+      <w:r>
+        <w:rPr>
+          <w:rFonts w:hint="eastAsia"/>
+        </w:rPr>
+        <w:t>부분점수 있음</w:t>
       </w:r>
       <w:r>
         <w:t>)</w:t>
@@ -2001,6 +2099,22 @@
           <w:rFonts w:hint="eastAsia"/>
         </w:rPr>
         <w:t xml:space="preserve"> 있어야 한다.</w:t>
+      </w:r>
+    </w:p>
+    <w:p>
+      <w:pPr>
+        <w:pStyle w:val="04"/>
+        <w:numPr>
+          <w:ilvl w:val="0"/>
+          <w:numId w:val="0"/>
+        </w:numPr>
+        <w:ind w:left="75"/>
+        <w:rPr>
+          <w:rFonts w:hint="eastAsia"/>
+        </w:rPr>
+      </w:pPr>
+      <w:r>
+        <w:t>https://github.com/ahyeona/levelTest/tree/master/2/Gallery</w:t>
       </w:r>
     </w:p>
     <w:p>
@@ -2102,7 +2216,6 @@
           <w:noProof/>
           <w:lang w:val="en-US"/>
         </w:rPr>
-        <w:lastRenderedPageBreak/>
         <w:drawing>
           <wp:inline distT="0" distB="0" distL="0" distR="0" wp14:anchorId="34C72399" wp14:editId="56AD7C9F">
             <wp:extent cx="3124200" cy="3594847"/>
@@ -2182,19 +2295,11 @@
       <w:r>
         <w:t xml:space="preserve"> </w:t>
       </w:r>
-      <w:proofErr w:type="spellStart"/>
-      <w:r>
-        <w:rPr>
-          <w:rFonts w:hint="eastAsia"/>
-        </w:rPr>
-        <w:t>부분점수</w:t>
-      </w:r>
-      <w:proofErr w:type="spellEnd"/>
-      <w:r>
-        <w:rPr>
-          <w:rFonts w:hint="eastAsia"/>
-        </w:rPr>
-        <w:t xml:space="preserve"> 있음)</w:t>
+      <w:r>
+        <w:rPr>
+          <w:rFonts w:hint="eastAsia"/>
+        </w:rPr>
+        <w:t>부분점수 있음)</w:t>
       </w:r>
     </w:p>
     <w:p>
@@ -2283,56 +2388,25 @@
         <w:rPr>
           <w:rFonts w:hint="eastAsia"/>
         </w:rPr>
-        <w:t>리스트를 구현하라</w:t>
-      </w:r>
-      <w:proofErr w:type="gramStart"/>
-      <w:r>
-        <w:rPr>
-          <w:rFonts w:hint="eastAsia"/>
-        </w:rPr>
-        <w:t>.</w:t>
-      </w:r>
-      <w:r>
-        <w:t>(</w:t>
-      </w:r>
-      <w:proofErr w:type="gramEnd"/>
-      <w:r>
-        <w:t>10</w:t>
-      </w:r>
-      <w:r>
-        <w:rPr>
-          <w:rFonts w:hint="eastAsia"/>
-        </w:rPr>
-        <w:t>점</w:t>
-      </w:r>
-      <w:r>
-        <w:rPr>
-          <w:rFonts w:hint="eastAsia"/>
-        </w:rPr>
-        <w:t>,</w:t>
+        <w:t>리스트를 구현하라.</w:t>
+      </w:r>
+      <w:r>
+        <w:t>(10</w:t>
+      </w:r>
+      <w:r>
+        <w:rPr>
+          <w:rFonts w:hint="eastAsia"/>
+        </w:rPr>
+        <w:t>점,</w:t>
       </w:r>
       <w:r>
         <w:t xml:space="preserve"> </w:t>
       </w:r>
-      <w:proofErr w:type="spellStart"/>
-      <w:r>
-        <w:rPr>
-          <w:rFonts w:hint="eastAsia"/>
-        </w:rPr>
-        <w:t>부분점수</w:t>
-      </w:r>
-      <w:proofErr w:type="spellEnd"/>
-      <w:r>
-        <w:rPr>
-          <w:rFonts w:hint="eastAsia"/>
-        </w:rPr>
-        <w:t xml:space="preserve"> 있음</w:t>
-      </w:r>
-      <w:r>
-        <w:rPr>
-          <w:rFonts w:hint="eastAsia"/>
-        </w:rPr>
-        <w:t>)</w:t>
+      <w:r>
+        <w:rPr>
+          <w:rFonts w:hint="eastAsia"/>
+        </w:rPr>
+        <w:t>부분점수 있음)</w:t>
       </w:r>
     </w:p>
     <w:p>
@@ -2445,7 +2519,21 @@
         <w:rPr>
           <w:rFonts w:hint="eastAsia"/>
         </w:rPr>
-        <w:t xml:space="preserve"> 브라우저의 로컬스토리지에 저장하고 페이지를 다시로드해도</w:t>
+        <w:t xml:space="preserve"> 브라우저의 </w:t>
+      </w:r>
+      <w:proofErr w:type="spellStart"/>
+      <w:r>
+        <w:rPr>
+          <w:rFonts w:hint="eastAsia"/>
+        </w:rPr>
+        <w:t>로컬스토리지에</w:t>
+      </w:r>
+      <w:proofErr w:type="spellEnd"/>
+      <w:r>
+        <w:rPr>
+          <w:rFonts w:hint="eastAsia"/>
+        </w:rPr>
+        <w:t xml:space="preserve"> 저장하고 페이지를 다시로드해도</w:t>
       </w:r>
     </w:p>
     <w:p>
@@ -2467,6 +2555,45 @@
     <w:p>
       <w:pPr>
         <w:pStyle w:val="04"/>
+        <w:numPr>
+          <w:ilvl w:val="0"/>
+          <w:numId w:val="0"/>
+        </w:numPr>
+        <w:ind w:left="435"/>
+      </w:pPr>
+    </w:p>
+    <w:p>
+      <w:pPr>
+        <w:pStyle w:val="04"/>
+        <w:numPr>
+          <w:ilvl w:val="0"/>
+          <w:numId w:val="0"/>
+        </w:numPr>
+        <w:ind w:left="435"/>
+        <w:rPr>
+          <w:rFonts w:hint="eastAsia"/>
+        </w:rPr>
+      </w:pPr>
+      <w:r>
+        <w:t>https://github.com/ahyeona/levelTest/tree/master/2/Todo</w:t>
+      </w:r>
+    </w:p>
+    <w:p>
+      <w:pPr>
+        <w:pStyle w:val="04"/>
+        <w:numPr>
+          <w:ilvl w:val="0"/>
+          <w:numId w:val="0"/>
+        </w:numPr>
+        <w:ind w:left="435"/>
+        <w:rPr>
+          <w:rFonts w:hint="eastAsia"/>
+        </w:rPr>
+      </w:pPr>
+    </w:p>
+    <w:p>
+      <w:pPr>
+        <w:pStyle w:val="04"/>
       </w:pPr>
       <w:r>
         <w:rPr>
@@ -2478,36 +2605,16 @@
         <w:rPr>
           <w:rFonts w:hint="eastAsia"/>
         </w:rPr>
-        <w:t>(15점</w:t>
-      </w:r>
-      <w:r>
-        <w:rPr>
-          <w:rFonts w:hint="eastAsia"/>
-        </w:rPr>
-        <w:t>,</w:t>
+        <w:t>(15점,</w:t>
       </w:r>
       <w:r>
         <w:t xml:space="preserve"> </w:t>
       </w:r>
-      <w:proofErr w:type="spellStart"/>
-      <w:r>
-        <w:rPr>
-          <w:rFonts w:hint="eastAsia"/>
-        </w:rPr>
-        <w:t>부분점수</w:t>
-      </w:r>
-      <w:proofErr w:type="spellEnd"/>
-      <w:r>
-        <w:rPr>
-          <w:rFonts w:hint="eastAsia"/>
-        </w:rPr>
-        <w:t xml:space="preserve"> 있음</w:t>
-      </w:r>
-      <w:r>
-        <w:rPr>
-          <w:rFonts w:hint="eastAsia"/>
-        </w:rPr>
-        <w:t>)</w:t>
+      <w:r>
+        <w:rPr>
+          <w:rFonts w:hint="eastAsia"/>
+        </w:rPr>
+        <w:t>부분점수 있음)</w:t>
       </w:r>
     </w:p>
     <w:p>
@@ -2598,7 +2705,7 @@
 </file>
 
 <file path=word/endnotes.xml><?xml version="1.0" encoding="utf-8"?>
-<w:endnotes xmlns:wpc="http://schemas.microsoft.com/office/word/2010/wordprocessingCanvas" xmlns:cx="http://schemas.microsoft.com/office/drawing/2014/chartex" xmlns:mc="http://schemas.openxmlformats.org/markup-compatibility/2006" xmlns:o="urn:schemas-microsoft-com:office:office" xmlns:r="http://schemas.openxmlformats.org/officeDocument/2006/relationships" xmlns:m="http://schemas.openxmlformats.org/officeDocument/2006/math" xmlns:v="urn:schemas-microsoft-com:vml" xmlns:wp14="http://schemas.microsoft.com/office/word/2010/wordprocessingDrawing" xmlns:wp="http://schemas.openxmlformats.org/drawingml/2006/wordprocessingDrawing" xmlns:w10="urn:schemas-microsoft-com:office:word" xmlns:w="http://schemas.openxmlformats.org/wordprocessingml/2006/main" xmlns:w14="http://schemas.microsoft.com/office/word/2010/wordml" xmlns:w15="http://schemas.microsoft.com/office/word/2012/wordml" xmlns:w16se="http://schemas.microsoft.com/office/word/2015/wordml/symex" xmlns:wpg="http://schemas.microsoft.com/office/word/2010/wordprocessingGroup" xmlns:wpi="http://schemas.microsoft.com/office/word/2010/wordprocessingInk" xmlns:wne="http://schemas.microsoft.com/office/word/2006/wordml" xmlns:wps="http://schemas.microsoft.com/office/word/2010/wordprocessingShape" mc:Ignorable="w14 w15 w16se wp14">
+<w:endnotes xmlns:wpc="http://schemas.microsoft.com/office/word/2010/wordprocessingCanvas" xmlns:cx="http://schemas.microsoft.com/office/drawing/2014/chartex" xmlns:cx1="http://schemas.microsoft.com/office/drawing/2015/9/8/chartex" xmlns:cx2="http://schemas.microsoft.com/office/drawing/2015/10/21/chartex" xmlns:cx3="http://schemas.microsoft.com/office/drawing/2016/5/9/chartex" xmlns:cx4="http://schemas.microsoft.com/office/drawing/2016/5/10/chartex" xmlns:cx5="http://schemas.microsoft.com/office/drawing/2016/5/11/chartex" xmlns:cx6="http://schemas.microsoft.com/office/drawing/2016/5/12/chartex" xmlns:cx7="http://schemas.microsoft.com/office/drawing/2016/5/13/chartex" xmlns:cx8="http://schemas.microsoft.com/office/drawing/2016/5/14/chartex" xmlns:mc="http://schemas.openxmlformats.org/markup-compatibility/2006" xmlns:aink="http://schemas.microsoft.com/office/drawing/2016/ink" xmlns:am3d="http://schemas.microsoft.com/office/drawing/2017/model3d" xmlns:o="urn:schemas-microsoft-com:office:office" xmlns:oel="http://schemas.microsoft.com/office/2019/extlst" xmlns:r="http://schemas.openxmlformats.org/officeDocument/2006/relationships" xmlns:m="http://schemas.openxmlformats.org/officeDocument/2006/math" xmlns:v="urn:schemas-microsoft-com:vml" xmlns:wp14="http://schemas.microsoft.com/office/word/2010/wordprocessingDrawing" xmlns:wp="http://schemas.openxmlformats.org/drawingml/2006/wordprocessingDrawing" xmlns:w10="urn:schemas-microsoft-com:office:word" xmlns:w="http://schemas.openxmlformats.org/wordprocessingml/2006/main" xmlns:w14="http://schemas.microsoft.com/office/word/2010/wordml" xmlns:w15="http://schemas.microsoft.com/office/word/2012/wordml" xmlns:w16cex="http://schemas.microsoft.com/office/word/2018/wordml/cex" xmlns:w16cid="http://schemas.microsoft.com/office/word/2016/wordml/cid" xmlns:w16="http://schemas.microsoft.com/office/word/2018/wordml" xmlns:w16sdtdh="http://schemas.microsoft.com/office/word/2020/wordml/sdtdatahash" xmlns:w16se="http://schemas.microsoft.com/office/word/2015/wordml/symex" xmlns:wpg="http://schemas.microsoft.com/office/word/2010/wordprocessingGroup" xmlns:wpi="http://schemas.microsoft.com/office/word/2010/wordprocessingInk" xmlns:wne="http://schemas.microsoft.com/office/word/2006/wordml" xmlns:wps="http://schemas.microsoft.com/office/word/2010/wordprocessingShape" mc:Ignorable="w14 w15 w16se w16cid w16 w16cex w16sdtdh wp14">
   <w:endnote w:type="separator" w:id="-1">
     <w:p>
       <w:pPr>
@@ -2623,7 +2730,7 @@
 </file>
 
 <file path=word/footer1.xml><?xml version="1.0" encoding="utf-8"?>
-<w:ftr xmlns:wpc="http://schemas.microsoft.com/office/word/2010/wordprocessingCanvas" xmlns:cx="http://schemas.microsoft.com/office/drawing/2014/chartex" xmlns:mc="http://schemas.openxmlformats.org/markup-compatibility/2006" xmlns:o="urn:schemas-microsoft-com:office:office" xmlns:r="http://schemas.openxmlformats.org/officeDocument/2006/relationships" xmlns:m="http://schemas.openxmlformats.org/officeDocument/2006/math" xmlns:v="urn:schemas-microsoft-com:vml" xmlns:wp14="http://schemas.microsoft.com/office/word/2010/wordprocessingDrawing" xmlns:wp="http://schemas.openxmlformats.org/drawingml/2006/wordprocessingDrawing" xmlns:w10="urn:schemas-microsoft-com:office:word" xmlns:w="http://schemas.openxmlformats.org/wordprocessingml/2006/main" xmlns:w14="http://schemas.microsoft.com/office/word/2010/wordml" xmlns:w15="http://schemas.microsoft.com/office/word/2012/wordml" xmlns:w16se="http://schemas.microsoft.com/office/word/2015/wordml/symex" xmlns:wpg="http://schemas.microsoft.com/office/word/2010/wordprocessingGroup" xmlns:wpi="http://schemas.microsoft.com/office/word/2010/wordprocessingInk" xmlns:wne="http://schemas.microsoft.com/office/word/2006/wordml" xmlns:wps="http://schemas.microsoft.com/office/word/2010/wordprocessingShape" mc:Ignorable="w14 w15 w16se wp14">
+<w:ftr xmlns:wpc="http://schemas.microsoft.com/office/word/2010/wordprocessingCanvas" xmlns:cx="http://schemas.microsoft.com/office/drawing/2014/chartex" xmlns:cx1="http://schemas.microsoft.com/office/drawing/2015/9/8/chartex" xmlns:cx2="http://schemas.microsoft.com/office/drawing/2015/10/21/chartex" xmlns:cx3="http://schemas.microsoft.com/office/drawing/2016/5/9/chartex" xmlns:cx4="http://schemas.microsoft.com/office/drawing/2016/5/10/chartex" xmlns:cx5="http://schemas.microsoft.com/office/drawing/2016/5/11/chartex" xmlns:cx6="http://schemas.microsoft.com/office/drawing/2016/5/12/chartex" xmlns:cx7="http://schemas.microsoft.com/office/drawing/2016/5/13/chartex" xmlns:cx8="http://schemas.microsoft.com/office/drawing/2016/5/14/chartex" xmlns:mc="http://schemas.openxmlformats.org/markup-compatibility/2006" xmlns:aink="http://schemas.microsoft.com/office/drawing/2016/ink" xmlns:am3d="http://schemas.microsoft.com/office/drawing/2017/model3d" xmlns:o="urn:schemas-microsoft-com:office:office" xmlns:oel="http://schemas.microsoft.com/office/2019/extlst" xmlns:r="http://schemas.openxmlformats.org/officeDocument/2006/relationships" xmlns:m="http://schemas.openxmlformats.org/officeDocument/2006/math" xmlns:v="urn:schemas-microsoft-com:vml" xmlns:wp14="http://schemas.microsoft.com/office/word/2010/wordprocessingDrawing" xmlns:wp="http://schemas.openxmlformats.org/drawingml/2006/wordprocessingDrawing" xmlns:w10="urn:schemas-microsoft-com:office:word" xmlns:w="http://schemas.openxmlformats.org/wordprocessingml/2006/main" xmlns:w14="http://schemas.microsoft.com/office/word/2010/wordml" xmlns:w15="http://schemas.microsoft.com/office/word/2012/wordml" xmlns:w16cex="http://schemas.microsoft.com/office/word/2018/wordml/cex" xmlns:w16cid="http://schemas.microsoft.com/office/word/2016/wordml/cid" xmlns:w16="http://schemas.microsoft.com/office/word/2018/wordml" xmlns:w16sdtdh="http://schemas.microsoft.com/office/word/2020/wordml/sdtdatahash" xmlns:w16se="http://schemas.microsoft.com/office/word/2015/wordml/symex" xmlns:wpg="http://schemas.microsoft.com/office/word/2010/wordprocessingGroup" xmlns:wpi="http://schemas.microsoft.com/office/word/2010/wordprocessingInk" xmlns:wne="http://schemas.microsoft.com/office/word/2006/wordml" xmlns:wps="http://schemas.microsoft.com/office/word/2010/wordprocessingShape" mc:Ignorable="w14 w15 w16se w16cid w16 w16cex w16sdtdh wp14">
   <w:p>
     <w:pPr>
       <w:pStyle w:val="a4"/>
@@ -2722,7 +2829,7 @@
 </file>
 
 <file path=word/footer2.xml><?xml version="1.0" encoding="utf-8"?>
-<w:ftr xmlns:wpc="http://schemas.microsoft.com/office/word/2010/wordprocessingCanvas" xmlns:cx="http://schemas.microsoft.com/office/drawing/2014/chartex" xmlns:mc="http://schemas.openxmlformats.org/markup-compatibility/2006" xmlns:o="urn:schemas-microsoft-com:office:office" xmlns:r="http://schemas.openxmlformats.org/officeDocument/2006/relationships" xmlns:m="http://schemas.openxmlformats.org/officeDocument/2006/math" xmlns:v="urn:schemas-microsoft-com:vml" xmlns:wp14="http://schemas.microsoft.com/office/word/2010/wordprocessingDrawing" xmlns:wp="http://schemas.openxmlformats.org/drawingml/2006/wordprocessingDrawing" xmlns:w10="urn:schemas-microsoft-com:office:word" xmlns:w="http://schemas.openxmlformats.org/wordprocessingml/2006/main" xmlns:w14="http://schemas.microsoft.com/office/word/2010/wordml" xmlns:w15="http://schemas.microsoft.com/office/word/2012/wordml" xmlns:w16se="http://schemas.microsoft.com/office/word/2015/wordml/symex" xmlns:wpg="http://schemas.microsoft.com/office/word/2010/wordprocessingGroup" xmlns:wpi="http://schemas.microsoft.com/office/word/2010/wordprocessingInk" xmlns:wne="http://schemas.microsoft.com/office/word/2006/wordml" xmlns:wps="http://schemas.microsoft.com/office/word/2010/wordprocessingShape" mc:Ignorable="w14 w15 w16se wp14">
+<w:ftr xmlns:wpc="http://schemas.microsoft.com/office/word/2010/wordprocessingCanvas" xmlns:cx="http://schemas.microsoft.com/office/drawing/2014/chartex" xmlns:cx1="http://schemas.microsoft.com/office/drawing/2015/9/8/chartex" xmlns:cx2="http://schemas.microsoft.com/office/drawing/2015/10/21/chartex" xmlns:cx3="http://schemas.microsoft.com/office/drawing/2016/5/9/chartex" xmlns:cx4="http://schemas.microsoft.com/office/drawing/2016/5/10/chartex" xmlns:cx5="http://schemas.microsoft.com/office/drawing/2016/5/11/chartex" xmlns:cx6="http://schemas.microsoft.com/office/drawing/2016/5/12/chartex" xmlns:cx7="http://schemas.microsoft.com/office/drawing/2016/5/13/chartex" xmlns:cx8="http://schemas.microsoft.com/office/drawing/2016/5/14/chartex" xmlns:mc="http://schemas.openxmlformats.org/markup-compatibility/2006" xmlns:aink="http://schemas.microsoft.com/office/drawing/2016/ink" xmlns:am3d="http://schemas.microsoft.com/office/drawing/2017/model3d" xmlns:o="urn:schemas-microsoft-com:office:office" xmlns:oel="http://schemas.microsoft.com/office/2019/extlst" xmlns:r="http://schemas.openxmlformats.org/officeDocument/2006/relationships" xmlns:m="http://schemas.openxmlformats.org/officeDocument/2006/math" xmlns:v="urn:schemas-microsoft-com:vml" xmlns:wp14="http://schemas.microsoft.com/office/word/2010/wordprocessingDrawing" xmlns:wp="http://schemas.openxmlformats.org/drawingml/2006/wordprocessingDrawing" xmlns:w10="urn:schemas-microsoft-com:office:word" xmlns:w="http://schemas.openxmlformats.org/wordprocessingml/2006/main" xmlns:w14="http://schemas.microsoft.com/office/word/2010/wordml" xmlns:w15="http://schemas.microsoft.com/office/word/2012/wordml" xmlns:w16cex="http://schemas.microsoft.com/office/word/2018/wordml/cex" xmlns:w16cid="http://schemas.microsoft.com/office/word/2016/wordml/cid" xmlns:w16="http://schemas.microsoft.com/office/word/2018/wordml" xmlns:w16sdtdh="http://schemas.microsoft.com/office/word/2020/wordml/sdtdatahash" xmlns:w16se="http://schemas.microsoft.com/office/word/2015/wordml/symex" xmlns:wpg="http://schemas.microsoft.com/office/word/2010/wordprocessingGroup" xmlns:wpi="http://schemas.microsoft.com/office/word/2010/wordprocessingInk" xmlns:wne="http://schemas.microsoft.com/office/word/2006/wordml" xmlns:wps="http://schemas.microsoft.com/office/word/2010/wordprocessingShape" mc:Ignorable="w14 w15 w16se w16cid w16 w16cex w16sdtdh wp14">
   <w:p>
     <w:pPr>
       <w:pStyle w:val="a4"/>
@@ -2821,7 +2928,7 @@
 </file>
 
 <file path=word/footer3.xml><?xml version="1.0" encoding="utf-8"?>
-<w:ftr xmlns:wpc="http://schemas.microsoft.com/office/word/2010/wordprocessingCanvas" xmlns:cx="http://schemas.microsoft.com/office/drawing/2014/chartex" xmlns:mc="http://schemas.openxmlformats.org/markup-compatibility/2006" xmlns:o="urn:schemas-microsoft-com:office:office" xmlns:r="http://schemas.openxmlformats.org/officeDocument/2006/relationships" xmlns:m="http://schemas.openxmlformats.org/officeDocument/2006/math" xmlns:v="urn:schemas-microsoft-com:vml" xmlns:wp14="http://schemas.microsoft.com/office/word/2010/wordprocessingDrawing" xmlns:wp="http://schemas.openxmlformats.org/drawingml/2006/wordprocessingDrawing" xmlns:w10="urn:schemas-microsoft-com:office:word" xmlns:w="http://schemas.openxmlformats.org/wordprocessingml/2006/main" xmlns:w14="http://schemas.microsoft.com/office/word/2010/wordml" xmlns:w15="http://schemas.microsoft.com/office/word/2012/wordml" xmlns:w16se="http://schemas.microsoft.com/office/word/2015/wordml/symex" xmlns:wpg="http://schemas.microsoft.com/office/word/2010/wordprocessingGroup" xmlns:wpi="http://schemas.microsoft.com/office/word/2010/wordprocessingInk" xmlns:wne="http://schemas.microsoft.com/office/word/2006/wordml" xmlns:wps="http://schemas.microsoft.com/office/word/2010/wordprocessingShape" mc:Ignorable="w14 w15 w16se wp14">
+<w:ftr xmlns:wpc="http://schemas.microsoft.com/office/word/2010/wordprocessingCanvas" xmlns:cx="http://schemas.microsoft.com/office/drawing/2014/chartex" xmlns:cx1="http://schemas.microsoft.com/office/drawing/2015/9/8/chartex" xmlns:cx2="http://schemas.microsoft.com/office/drawing/2015/10/21/chartex" xmlns:cx3="http://schemas.microsoft.com/office/drawing/2016/5/9/chartex" xmlns:cx4="http://schemas.microsoft.com/office/drawing/2016/5/10/chartex" xmlns:cx5="http://schemas.microsoft.com/office/drawing/2016/5/11/chartex" xmlns:cx6="http://schemas.microsoft.com/office/drawing/2016/5/12/chartex" xmlns:cx7="http://schemas.microsoft.com/office/drawing/2016/5/13/chartex" xmlns:cx8="http://schemas.microsoft.com/office/drawing/2016/5/14/chartex" xmlns:mc="http://schemas.openxmlformats.org/markup-compatibility/2006" xmlns:aink="http://schemas.microsoft.com/office/drawing/2016/ink" xmlns:am3d="http://schemas.microsoft.com/office/drawing/2017/model3d" xmlns:o="urn:schemas-microsoft-com:office:office" xmlns:oel="http://schemas.microsoft.com/office/2019/extlst" xmlns:r="http://schemas.openxmlformats.org/officeDocument/2006/relationships" xmlns:m="http://schemas.openxmlformats.org/officeDocument/2006/math" xmlns:v="urn:schemas-microsoft-com:vml" xmlns:wp14="http://schemas.microsoft.com/office/word/2010/wordprocessingDrawing" xmlns:wp="http://schemas.openxmlformats.org/drawingml/2006/wordprocessingDrawing" xmlns:w10="urn:schemas-microsoft-com:office:word" xmlns:w="http://schemas.openxmlformats.org/wordprocessingml/2006/main" xmlns:w14="http://schemas.microsoft.com/office/word/2010/wordml" xmlns:w15="http://schemas.microsoft.com/office/word/2012/wordml" xmlns:w16cex="http://schemas.microsoft.com/office/word/2018/wordml/cex" xmlns:w16cid="http://schemas.microsoft.com/office/word/2016/wordml/cid" xmlns:w16="http://schemas.microsoft.com/office/word/2018/wordml" xmlns:w16sdtdh="http://schemas.microsoft.com/office/word/2020/wordml/sdtdatahash" xmlns:w16se="http://schemas.microsoft.com/office/word/2015/wordml/symex" xmlns:wpg="http://schemas.microsoft.com/office/word/2010/wordprocessingGroup" xmlns:wpi="http://schemas.microsoft.com/office/word/2010/wordprocessingInk" xmlns:wne="http://schemas.microsoft.com/office/word/2006/wordml" xmlns:wps="http://schemas.microsoft.com/office/word/2010/wordprocessingShape" mc:Ignorable="w14 w15 w16se w16cid w16 w16cex w16sdtdh wp14">
   <w:p>
     <w:pPr>
       <w:pStyle w:val="a4"/>
@@ -2920,7 +3027,7 @@
 </file>
 
 <file path=word/footnotes.xml><?xml version="1.0" encoding="utf-8"?>
-<w:footnotes xmlns:wpc="http://schemas.microsoft.com/office/word/2010/wordprocessingCanvas" xmlns:cx="http://schemas.microsoft.com/office/drawing/2014/chartex" xmlns:mc="http://schemas.openxmlformats.org/markup-compatibility/2006" xmlns:o="urn:schemas-microsoft-com:office:office" xmlns:r="http://schemas.openxmlformats.org/officeDocument/2006/relationships" xmlns:m="http://schemas.openxmlformats.org/officeDocument/2006/math" xmlns:v="urn:schemas-microsoft-com:vml" xmlns:wp14="http://schemas.microsoft.com/office/word/2010/wordprocessingDrawing" xmlns:wp="http://schemas.openxmlformats.org/drawingml/2006/wordprocessingDrawing" xmlns:w10="urn:schemas-microsoft-com:office:word" xmlns:w="http://schemas.openxmlformats.org/wordprocessingml/2006/main" xmlns:w14="http://schemas.microsoft.com/office/word/2010/wordml" xmlns:w15="http://schemas.microsoft.com/office/word/2012/wordml" xmlns:w16se="http://schemas.microsoft.com/office/word/2015/wordml/symex" xmlns:wpg="http://schemas.microsoft.com/office/word/2010/wordprocessingGroup" xmlns:wpi="http://schemas.microsoft.com/office/word/2010/wordprocessingInk" xmlns:wne="http://schemas.microsoft.com/office/word/2006/wordml" xmlns:wps="http://schemas.microsoft.com/office/word/2010/wordprocessingShape" mc:Ignorable="w14 w15 w16se wp14">
+<w:footnotes xmlns:wpc="http://schemas.microsoft.com/office/word/2010/wordprocessingCanvas" xmlns:cx="http://schemas.microsoft.com/office/drawing/2014/chartex" xmlns:cx1="http://schemas.microsoft.com/office/drawing/2015/9/8/chartex" xmlns:cx2="http://schemas.microsoft.com/office/drawing/2015/10/21/chartex" xmlns:cx3="http://schemas.microsoft.com/office/drawing/2016/5/9/chartex" xmlns:cx4="http://schemas.microsoft.com/office/drawing/2016/5/10/chartex" xmlns:cx5="http://schemas.microsoft.com/office/drawing/2016/5/11/chartex" xmlns:cx6="http://schemas.microsoft.com/office/drawing/2016/5/12/chartex" xmlns:cx7="http://schemas.microsoft.com/office/drawing/2016/5/13/chartex" xmlns:cx8="http://schemas.microsoft.com/office/drawing/2016/5/14/chartex" xmlns:mc="http://schemas.openxmlformats.org/markup-compatibility/2006" xmlns:aink="http://schemas.microsoft.com/office/drawing/2016/ink" xmlns:am3d="http://schemas.microsoft.com/office/drawing/2017/model3d" xmlns:o="urn:schemas-microsoft-com:office:office" xmlns:oel="http://schemas.microsoft.com/office/2019/extlst" xmlns:r="http://schemas.openxmlformats.org/officeDocument/2006/relationships" xmlns:m="http://schemas.openxmlformats.org/officeDocument/2006/math" xmlns:v="urn:schemas-microsoft-com:vml" xmlns:wp14="http://schemas.microsoft.com/office/word/2010/wordprocessingDrawing" xmlns:wp="http://schemas.openxmlformats.org/drawingml/2006/wordprocessingDrawing" xmlns:w10="urn:schemas-microsoft-com:office:word" xmlns:w="http://schemas.openxmlformats.org/wordprocessingml/2006/main" xmlns:w14="http://schemas.microsoft.com/office/word/2010/wordml" xmlns:w15="http://schemas.microsoft.com/office/word/2012/wordml" xmlns:w16cex="http://schemas.microsoft.com/office/word/2018/wordml/cex" xmlns:w16cid="http://schemas.microsoft.com/office/word/2016/wordml/cid" xmlns:w16="http://schemas.microsoft.com/office/word/2018/wordml" xmlns:w16sdtdh="http://schemas.microsoft.com/office/word/2020/wordml/sdtdatahash" xmlns:w16se="http://schemas.microsoft.com/office/word/2015/wordml/symex" xmlns:wpg="http://schemas.microsoft.com/office/word/2010/wordprocessingGroup" xmlns:wpi="http://schemas.microsoft.com/office/word/2010/wordprocessingInk" xmlns:wne="http://schemas.microsoft.com/office/word/2006/wordml" xmlns:wps="http://schemas.microsoft.com/office/word/2010/wordprocessingShape" mc:Ignorable="w14 w15 w16se w16cid w16 w16cex w16sdtdh wp14">
   <w:footnote w:type="separator" w:id="-1">
     <w:p>
       <w:pPr>
@@ -2945,7 +3052,7 @@
 </file>
 
 <file path=word/header1.xml><?xml version="1.0" encoding="utf-8"?>
-<w:hdr xmlns:wpc="http://schemas.microsoft.com/office/word/2010/wordprocessingCanvas" xmlns:cx="http://schemas.microsoft.com/office/drawing/2014/chartex" xmlns:mc="http://schemas.openxmlformats.org/markup-compatibility/2006" xmlns:o="urn:schemas-microsoft-com:office:office" xmlns:r="http://schemas.openxmlformats.org/officeDocument/2006/relationships" xmlns:m="http://schemas.openxmlformats.org/officeDocument/2006/math" xmlns:v="urn:schemas-microsoft-com:vml" xmlns:wp14="http://schemas.microsoft.com/office/word/2010/wordprocessingDrawing" xmlns:wp="http://schemas.openxmlformats.org/drawingml/2006/wordprocessingDrawing" xmlns:w10="urn:schemas-microsoft-com:office:word" xmlns:w="http://schemas.openxmlformats.org/wordprocessingml/2006/main" xmlns:w14="http://schemas.microsoft.com/office/word/2010/wordml" xmlns:w15="http://schemas.microsoft.com/office/word/2012/wordml" xmlns:w16se="http://schemas.microsoft.com/office/word/2015/wordml/symex" xmlns:wpg="http://schemas.microsoft.com/office/word/2010/wordprocessingGroup" xmlns:wpi="http://schemas.microsoft.com/office/word/2010/wordprocessingInk" xmlns:wne="http://schemas.microsoft.com/office/word/2006/wordml" xmlns:wps="http://schemas.microsoft.com/office/word/2010/wordprocessingShape" mc:Ignorable="w14 w15 w16se wp14">
+<w:hdr xmlns:wpc="http://schemas.microsoft.com/office/word/2010/wordprocessingCanvas" xmlns:cx="http://schemas.microsoft.com/office/drawing/2014/chartex" xmlns:cx1="http://schemas.microsoft.com/office/drawing/2015/9/8/chartex" xmlns:cx2="http://schemas.microsoft.com/office/drawing/2015/10/21/chartex" xmlns:cx3="http://schemas.microsoft.com/office/drawing/2016/5/9/chartex" xmlns:cx4="http://schemas.microsoft.com/office/drawing/2016/5/10/chartex" xmlns:cx5="http://schemas.microsoft.com/office/drawing/2016/5/11/chartex" xmlns:cx6="http://schemas.microsoft.com/office/drawing/2016/5/12/chartex" xmlns:cx7="http://schemas.microsoft.com/office/drawing/2016/5/13/chartex" xmlns:cx8="http://schemas.microsoft.com/office/drawing/2016/5/14/chartex" xmlns:mc="http://schemas.openxmlformats.org/markup-compatibility/2006" xmlns:aink="http://schemas.microsoft.com/office/drawing/2016/ink" xmlns:am3d="http://schemas.microsoft.com/office/drawing/2017/model3d" xmlns:o="urn:schemas-microsoft-com:office:office" xmlns:oel="http://schemas.microsoft.com/office/2019/extlst" xmlns:r="http://schemas.openxmlformats.org/officeDocument/2006/relationships" xmlns:m="http://schemas.openxmlformats.org/officeDocument/2006/math" xmlns:v="urn:schemas-microsoft-com:vml" xmlns:wp14="http://schemas.microsoft.com/office/word/2010/wordprocessingDrawing" xmlns:wp="http://schemas.openxmlformats.org/drawingml/2006/wordprocessingDrawing" xmlns:w10="urn:schemas-microsoft-com:office:word" xmlns:w="http://schemas.openxmlformats.org/wordprocessingml/2006/main" xmlns:w14="http://schemas.microsoft.com/office/word/2010/wordml" xmlns:w15="http://schemas.microsoft.com/office/word/2012/wordml" xmlns:w16cex="http://schemas.microsoft.com/office/word/2018/wordml/cex" xmlns:w16cid="http://schemas.microsoft.com/office/word/2016/wordml/cid" xmlns:w16="http://schemas.microsoft.com/office/word/2018/wordml" xmlns:w16sdtdh="http://schemas.microsoft.com/office/word/2020/wordml/sdtdatahash" xmlns:w16se="http://schemas.microsoft.com/office/word/2015/wordml/symex" xmlns:wpg="http://schemas.microsoft.com/office/word/2010/wordprocessingGroup" xmlns:wpi="http://schemas.microsoft.com/office/word/2010/wordprocessingInk" xmlns:wne="http://schemas.microsoft.com/office/word/2006/wordml" xmlns:wps="http://schemas.microsoft.com/office/word/2010/wordprocessingShape" mc:Ignorable="w14 w15 w16se w16cid w16 w16cex w16sdtdh wp14">
   <w:p>
     <w:pPr>
       <w:pStyle w:val="a3"/>
@@ -2967,7 +3074,7 @@
 </file>
 
 <file path=word/numbering.xml><?xml version="1.0" encoding="utf-8"?>
-<w:numbering xmlns:wpc="http://schemas.microsoft.com/office/word/2010/wordprocessingCanvas" xmlns:cx="http://schemas.microsoft.com/office/drawing/2014/chartex" xmlns:mc="http://schemas.openxmlformats.org/markup-compatibility/2006" xmlns:o="urn:schemas-microsoft-com:office:office" xmlns:r="http://schemas.openxmlformats.org/officeDocument/2006/relationships" xmlns:m="http://schemas.openxmlformats.org/officeDocument/2006/math" xmlns:v="urn:schemas-microsoft-com:vml" xmlns:wp14="http://schemas.microsoft.com/office/word/2010/wordprocessingDrawing" xmlns:wp="http://schemas.openxmlformats.org/drawingml/2006/wordprocessingDrawing" xmlns:w10="urn:schemas-microsoft-com:office:word" xmlns:w="http://schemas.openxmlformats.org/wordprocessingml/2006/main" xmlns:w14="http://schemas.microsoft.com/office/word/2010/wordml" xmlns:w15="http://schemas.microsoft.com/office/word/2012/wordml" xmlns:w16se="http://schemas.microsoft.com/office/word/2015/wordml/symex" xmlns:wpg="http://schemas.microsoft.com/office/word/2010/wordprocessingGroup" xmlns:wpi="http://schemas.microsoft.com/office/word/2010/wordprocessingInk" xmlns:wne="http://schemas.microsoft.com/office/word/2006/wordml" xmlns:wps="http://schemas.microsoft.com/office/word/2010/wordprocessingShape" mc:Ignorable="w14 w15 w16se wp14">
+<w:numbering xmlns:wpc="http://schemas.microsoft.com/office/word/2010/wordprocessingCanvas" xmlns:cx="http://schemas.microsoft.com/office/drawing/2014/chartex" xmlns:cx1="http://schemas.microsoft.com/office/drawing/2015/9/8/chartex" xmlns:cx2="http://schemas.microsoft.com/office/drawing/2015/10/21/chartex" xmlns:cx3="http://schemas.microsoft.com/office/drawing/2016/5/9/chartex" xmlns:cx4="http://schemas.microsoft.com/office/drawing/2016/5/10/chartex" xmlns:cx5="http://schemas.microsoft.com/office/drawing/2016/5/11/chartex" xmlns:cx6="http://schemas.microsoft.com/office/drawing/2016/5/12/chartex" xmlns:cx7="http://schemas.microsoft.com/office/drawing/2016/5/13/chartex" xmlns:cx8="http://schemas.microsoft.com/office/drawing/2016/5/14/chartex" xmlns:mc="http://schemas.openxmlformats.org/markup-compatibility/2006" xmlns:aink="http://schemas.microsoft.com/office/drawing/2016/ink" xmlns:am3d="http://schemas.microsoft.com/office/drawing/2017/model3d" xmlns:o="urn:schemas-microsoft-com:office:office" xmlns:oel="http://schemas.microsoft.com/office/2019/extlst" xmlns:r="http://schemas.openxmlformats.org/officeDocument/2006/relationships" xmlns:m="http://schemas.openxmlformats.org/officeDocument/2006/math" xmlns:v="urn:schemas-microsoft-com:vml" xmlns:wp14="http://schemas.microsoft.com/office/word/2010/wordprocessingDrawing" xmlns:wp="http://schemas.openxmlformats.org/drawingml/2006/wordprocessingDrawing" xmlns:w10="urn:schemas-microsoft-com:office:word" xmlns:w="http://schemas.openxmlformats.org/wordprocessingml/2006/main" xmlns:w14="http://schemas.microsoft.com/office/word/2010/wordml" xmlns:w15="http://schemas.microsoft.com/office/word/2012/wordml" xmlns:w16cex="http://schemas.microsoft.com/office/word/2018/wordml/cex" xmlns:w16cid="http://schemas.microsoft.com/office/word/2016/wordml/cid" xmlns:w16="http://schemas.microsoft.com/office/word/2018/wordml" xmlns:w16sdtdh="http://schemas.microsoft.com/office/word/2020/wordml/sdtdatahash" xmlns:w16se="http://schemas.microsoft.com/office/word/2015/wordml/symex" xmlns:wpg="http://schemas.microsoft.com/office/word/2010/wordprocessingGroup" xmlns:wpi="http://schemas.microsoft.com/office/word/2010/wordprocessingInk" xmlns:wne="http://schemas.microsoft.com/office/word/2006/wordml" xmlns:wps="http://schemas.microsoft.com/office/word/2010/wordprocessingShape" mc:Ignorable="w14 w15 w16se w16cid w16 w16cex w16sdtdh wp14">
   <w:abstractNum w:abstractNumId="0" w15:restartNumberingAfterBreak="0">
     <w:nsid w:val="01915376"/>
     <w:multiLevelType w:val="hybridMultilevel"/>
@@ -6000,110 +6107,110 @@
       </w:pPr>
     </w:lvl>
   </w:abstractNum>
-  <w:num w:numId="1">
+  <w:num w:numId="1" w16cid:durableId="1382244278">
     <w:abstractNumId w:val="13"/>
   </w:num>
-  <w:num w:numId="2">
+  <w:num w:numId="2" w16cid:durableId="131142961">
     <w:abstractNumId w:val="20"/>
   </w:num>
-  <w:num w:numId="3">
+  <w:num w:numId="3" w16cid:durableId="1448159888">
     <w:abstractNumId w:val="2"/>
   </w:num>
-  <w:num w:numId="4">
+  <w:num w:numId="4" w16cid:durableId="282226440">
     <w:abstractNumId w:val="18"/>
   </w:num>
-  <w:num w:numId="5">
+  <w:num w:numId="5" w16cid:durableId="369958931">
     <w:abstractNumId w:val="3"/>
   </w:num>
-  <w:num w:numId="6">
+  <w:num w:numId="6" w16cid:durableId="2053186691">
     <w:abstractNumId w:val="27"/>
   </w:num>
-  <w:num w:numId="7">
+  <w:num w:numId="7" w16cid:durableId="1560172159">
     <w:abstractNumId w:val="12"/>
   </w:num>
-  <w:num w:numId="8">
+  <w:num w:numId="8" w16cid:durableId="1688754870">
     <w:abstractNumId w:val="1"/>
   </w:num>
-  <w:num w:numId="9">
+  <w:num w:numId="9" w16cid:durableId="1526945406">
     <w:abstractNumId w:val="30"/>
   </w:num>
-  <w:num w:numId="10">
+  <w:num w:numId="10" w16cid:durableId="205332466">
     <w:abstractNumId w:val="4"/>
   </w:num>
-  <w:num w:numId="11">
+  <w:num w:numId="11" w16cid:durableId="1213224545">
     <w:abstractNumId w:val="17"/>
   </w:num>
-  <w:num w:numId="12">
+  <w:num w:numId="12" w16cid:durableId="1116678350">
     <w:abstractNumId w:val="8"/>
   </w:num>
-  <w:num w:numId="13">
+  <w:num w:numId="13" w16cid:durableId="214245061">
     <w:abstractNumId w:val="25"/>
   </w:num>
-  <w:num w:numId="14">
+  <w:num w:numId="14" w16cid:durableId="567542307">
     <w:abstractNumId w:val="15"/>
   </w:num>
-  <w:num w:numId="15">
+  <w:num w:numId="15" w16cid:durableId="906040446">
     <w:abstractNumId w:val="23"/>
   </w:num>
-  <w:num w:numId="16">
+  <w:num w:numId="16" w16cid:durableId="283998913">
     <w:abstractNumId w:val="31"/>
   </w:num>
-  <w:num w:numId="17">
+  <w:num w:numId="17" w16cid:durableId="1901750843">
     <w:abstractNumId w:val="21"/>
   </w:num>
-  <w:num w:numId="18">
+  <w:num w:numId="18" w16cid:durableId="1736127666">
     <w:abstractNumId w:val="7"/>
   </w:num>
-  <w:num w:numId="19">
+  <w:num w:numId="19" w16cid:durableId="720592123">
     <w:abstractNumId w:val="24"/>
   </w:num>
-  <w:num w:numId="20">
+  <w:num w:numId="20" w16cid:durableId="797605881">
     <w:abstractNumId w:val="14"/>
   </w:num>
-  <w:num w:numId="21">
+  <w:num w:numId="21" w16cid:durableId="137772517">
     <w:abstractNumId w:val="29"/>
   </w:num>
-  <w:num w:numId="22">
+  <w:num w:numId="22" w16cid:durableId="1057046200">
     <w:abstractNumId w:val="32"/>
   </w:num>
-  <w:num w:numId="23">
+  <w:num w:numId="23" w16cid:durableId="1652631892">
     <w:abstractNumId w:val="16"/>
   </w:num>
-  <w:num w:numId="24">
+  <w:num w:numId="24" w16cid:durableId="1262225507">
     <w:abstractNumId w:val="28"/>
   </w:num>
-  <w:num w:numId="25">
+  <w:num w:numId="25" w16cid:durableId="1603566334">
     <w:abstractNumId w:val="5"/>
   </w:num>
-  <w:num w:numId="26">
+  <w:num w:numId="26" w16cid:durableId="548612638">
     <w:abstractNumId w:val="26"/>
   </w:num>
-  <w:num w:numId="27">
+  <w:num w:numId="27" w16cid:durableId="842083928">
     <w:abstractNumId w:val="10"/>
   </w:num>
-  <w:num w:numId="28">
+  <w:num w:numId="28" w16cid:durableId="1187257814">
     <w:abstractNumId w:val="0"/>
   </w:num>
-  <w:num w:numId="29">
+  <w:num w:numId="29" w16cid:durableId="1654984177">
     <w:abstractNumId w:val="9"/>
   </w:num>
-  <w:num w:numId="30">
+  <w:num w:numId="30" w16cid:durableId="184054788">
     <w:abstractNumId w:val="19"/>
   </w:num>
-  <w:num w:numId="31">
+  <w:num w:numId="31" w16cid:durableId="242951342">
     <w:abstractNumId w:val="22"/>
   </w:num>
-  <w:num w:numId="32">
+  <w:num w:numId="32" w16cid:durableId="512845560">
     <w:abstractNumId w:val="11"/>
   </w:num>
-  <w:num w:numId="33">
+  <w:num w:numId="33" w16cid:durableId="1712076181">
     <w:abstractNumId w:val="6"/>
   </w:num>
 </w:numbering>
 </file>
 
 <file path=word/styles.xml><?xml version="1.0" encoding="utf-8"?>
-<w:styles xmlns:mc="http://schemas.openxmlformats.org/markup-compatibility/2006" xmlns:r="http://schemas.openxmlformats.org/officeDocument/2006/relationships" xmlns:w="http://schemas.openxmlformats.org/wordprocessingml/2006/main" xmlns:w14="http://schemas.microsoft.com/office/word/2010/wordml" xmlns:w15="http://schemas.microsoft.com/office/word/2012/wordml" xmlns:w16se="http://schemas.microsoft.com/office/word/2015/wordml/symex" mc:Ignorable="w14 w15 w16se">
+<w:styles xmlns:mc="http://schemas.openxmlformats.org/markup-compatibility/2006" xmlns:r="http://schemas.openxmlformats.org/officeDocument/2006/relationships" xmlns:w="http://schemas.openxmlformats.org/wordprocessingml/2006/main" xmlns:w14="http://schemas.microsoft.com/office/word/2010/wordml" xmlns:w15="http://schemas.microsoft.com/office/word/2012/wordml" xmlns:w16cex="http://schemas.microsoft.com/office/word/2018/wordml/cex" xmlns:w16cid="http://schemas.microsoft.com/office/word/2016/wordml/cid" xmlns:w16="http://schemas.microsoft.com/office/word/2018/wordml" xmlns:w16sdtdh="http://schemas.microsoft.com/office/word/2020/wordml/sdtdatahash" xmlns:w16se="http://schemas.microsoft.com/office/word/2015/wordml/symex" mc:Ignorable="w14 w15 w16se w16cid w16 w16cex w16sdtdh">
   <w:docDefaults>
     <w:rPrDefault>
       <w:rPr>
@@ -6120,7 +6227,7 @@
       </w:pPr>
     </w:pPrDefault>
   </w:docDefaults>
-  <w:latentStyles w:defLockedState="0" w:defUIPriority="99" w:defSemiHidden="0" w:defUnhideWhenUsed="0" w:defQFormat="0" w:count="371">
+  <w:latentStyles w:defLockedState="0" w:defUIPriority="99" w:defSemiHidden="0" w:defUnhideWhenUsed="0" w:defQFormat="0" w:count="376">
     <w:lsdException w:name="Normal" w:uiPriority="0" w:qFormat="1"/>
     <w:lsdException w:name="heading 1" w:uiPriority="9" w:qFormat="1"/>
     <w:lsdException w:name="heading 2" w:semiHidden="1" w:uiPriority="9" w:unhideWhenUsed="1" w:qFormat="1"/>
@@ -6492,6 +6599,11 @@
     <w:lsdException w:name="List Table 5 Dark Accent 6" w:uiPriority="50"/>
     <w:lsdException w:name="List Table 6 Colorful Accent 6" w:uiPriority="51"/>
     <w:lsdException w:name="List Table 7 Colorful Accent 6" w:uiPriority="52"/>
+    <w:lsdException w:name="Mention" w:semiHidden="1" w:unhideWhenUsed="1"/>
+    <w:lsdException w:name="Smart Hyperlink" w:semiHidden="1" w:unhideWhenUsed="1"/>
+    <w:lsdException w:name="Hashtag" w:semiHidden="1" w:unhideWhenUsed="1"/>
+    <w:lsdException w:name="Unresolved Mention" w:semiHidden="1" w:unhideWhenUsed="1"/>
+    <w:lsdException w:name="Smart Link" w:semiHidden="1" w:unhideWhenUsed="1"/>
   </w:latentStyles>
   <w:style w:type="paragraph" w:default="1" w:styleId="a">
     <w:name w:val="Normal"/>
